--- a/Zad3/zad3_numerki_sprawko.docx
+++ b/Zad3/zad3_numerki_sprawko.docx
@@ -52,7 +52,7 @@
                 <w:sz w:val="20"/>
                 <w:szCs w:val="20"/>
               </w:rPr>
-              <w:t xml:space="preserve"> </w:t>
+              <w:t xml:space="preserve">            </w:t>
             </w:r>
             <w:r>
               <w:rPr>
@@ -62,9 +62,12 @@
                 <w:sz w:val="20"/>
                 <w:szCs w:val="20"/>
               </w:rPr>
-              <w:t xml:space="preserve">           </w:t>
+              <w:tab/>
+              <w:t>242473</w:t>
             </w:r>
-            <w:r>
+          </w:p>
+          <w:p>
+            <w:pPr>
               <w:rPr>
                 <w:i/>
                 <w:iCs/>
@@ -72,7 +75,15 @@
                 <w:sz w:val="20"/>
                 <w:szCs w:val="20"/>
               </w:rPr>
-              <w:tab/>
+            </w:pPr>
+            <w:r>
+              <w:rPr>
+                <w:rFonts w:ascii="Times New Roman" w:hAnsi="Times New Roman"/>
+                <w:i/>
+                <w:iCs/>
+                <w:color w:val="0000FF"/>
+              </w:rPr>
+              <w:t>Marcin Giska</w:t>
             </w:r>
             <w:r>
               <w:rPr>
@@ -82,11 +93,9 @@
                 <w:sz w:val="20"/>
                 <w:szCs w:val="20"/>
               </w:rPr>
-              <w:t>242473</w:t>
+              <w:t xml:space="preserve">      </w:t>
             </w:r>
-          </w:p>
-          <w:p>
-            <w:pPr>
+            <w:r>
               <w:rPr>
                 <w:i/>
                 <w:iCs/>
@@ -94,27 +103,8 @@
                 <w:sz w:val="20"/>
                 <w:szCs w:val="20"/>
               </w:rPr>
-            </w:pPr>
-            <w:r>
-              <w:rPr>
-                <w:rFonts w:ascii="Times New Roman" w:hAnsi="Times New Roman"/>
-                <w:i/>
-                <w:iCs/>
-                <w:color w:val="0000FF"/>
-              </w:rPr>
-              <w:t xml:space="preserve">Marcin </w:t>
+              <w:tab/>
             </w:r>
-            <w:proofErr w:type="spellStart"/>
-            <w:r>
-              <w:rPr>
-                <w:rFonts w:ascii="Times New Roman" w:hAnsi="Times New Roman"/>
-                <w:i/>
-                <w:iCs/>
-                <w:color w:val="0000FF"/>
-              </w:rPr>
-              <w:t>Giska</w:t>
-            </w:r>
-            <w:proofErr w:type="spellEnd"/>
             <w:r>
               <w:rPr>
                 <w:i/>
@@ -123,7 +113,7 @@
                 <w:sz w:val="20"/>
                 <w:szCs w:val="20"/>
               </w:rPr>
-              <w:t xml:space="preserve">      </w:t>
+              <w:tab/>
             </w:r>
             <w:r>
               <w:rPr>
@@ -133,18 +123,7 @@
                 <w:sz w:val="20"/>
                 <w:szCs w:val="20"/>
               </w:rPr>
-              <w:tab/>
-            </w:r>
-            <w:r>
-              <w:rPr>
-                <w:i/>
-                <w:iCs/>
-                <w:color w:val="0000FF"/>
-                <w:sz w:val="20"/>
-                <w:szCs w:val="20"/>
-              </w:rPr>
-              <w:tab/>
-              <w:t>nr_indkesu_2</w:t>
+              <w:t>242390</w:t>
             </w:r>
           </w:p>
         </w:tc>
@@ -179,37 +158,7 @@
                 <w:sz w:val="20"/>
                 <w:szCs w:val="20"/>
               </w:rPr>
-              <w:t>20</w:t>
-            </w:r>
-            <w:r>
-              <w:rPr>
-                <w:i/>
-                <w:iCs/>
-                <w:color w:val="0000FF"/>
-                <w:sz w:val="20"/>
-                <w:szCs w:val="20"/>
-              </w:rPr>
-              <w:t>22</w:t>
-            </w:r>
-            <w:r>
-              <w:rPr>
-                <w:i/>
-                <w:iCs/>
-                <w:color w:val="0000FF"/>
-                <w:sz w:val="20"/>
-                <w:szCs w:val="20"/>
-              </w:rPr>
-              <w:t>/</w:t>
-            </w:r>
-            <w:r>
-              <w:rPr>
-                <w:i/>
-                <w:iCs/>
-                <w:color w:val="0000FF"/>
-                <w:sz w:val="20"/>
-                <w:szCs w:val="20"/>
-              </w:rPr>
-              <w:t>23</w:t>
+              <w:t>2022/23</w:t>
             </w:r>
           </w:p>
           <w:p>
@@ -340,16 +289,7 @@
           <w:iCs/>
           <w:color w:val="000000" w:themeColor="text1"/>
         </w:rPr>
-        <w:t>Metoda interpolacji Newtona dla węzłów równoodległych</w:t>
-      </w:r>
-      <w:r>
-        <w:rPr>
-          <w:rFonts w:ascii="Times New Roman" w:hAnsi="Times New Roman"/>
-          <w:i/>
-          <w:iCs/>
-          <w:color w:val="000000" w:themeColor="text1"/>
-        </w:rPr>
-        <w:t xml:space="preserve"> polega na:</w:t>
+        <w:t>Metoda interpolacji Newtona dla węzłów równoodległych polega na:</w:t>
       </w:r>
     </w:p>
     <w:p>
@@ -496,27 +436,7 @@
           <w:color w:val="000000" w:themeColor="text1"/>
           <w:shd w:val="clear" w:color="auto" w:fill="FFFFFF"/>
         </w:rPr>
-        <w:t>tworzy   się   tablicę   różnic   skończonych   na</w:t>
-      </w:r>
-      <w:r>
-        <w:rPr>
-          <w:rFonts w:ascii="Times New Roman" w:hAnsi="Times New Roman"/>
-          <w:i/>
-          <w:iCs/>
-          <w:color w:val="000000" w:themeColor="text1"/>
-          <w:shd w:val="clear" w:color="auto" w:fill="FFFFFF"/>
-        </w:rPr>
-        <w:t xml:space="preserve"> </w:t>
-      </w:r>
-      <w:r>
-        <w:rPr>
-          <w:rFonts w:ascii="Times New Roman" w:hAnsi="Times New Roman"/>
-          <w:i/>
-          <w:iCs/>
-          <w:color w:val="000000" w:themeColor="text1"/>
-          <w:shd w:val="clear" w:color="auto" w:fill="FFFFFF"/>
-        </w:rPr>
-        <w:t>podstawie zbioru wartości funkcji</w:t>
+        <w:t>tworzy   się   tablicę   różnic   skończonych   na podstawie zbioru wartości funkcji</w:t>
       </w:r>
       <w:r>
         <w:rPr>
@@ -1028,16 +948,7 @@
                 <w:sz w:val="32"/>
                 <w:szCs w:val="32"/>
               </w:rPr>
-              <m:t>i</m:t>
-            </m:r>
-            <m:r>
-              <w:rPr>
-                <w:rFonts w:ascii="Cambria Math" w:eastAsia="Courier10 BT" w:hAnsi="Cambria Math" w:cs="Courier10 BT"/>
-                <w:color w:val="000000" w:themeColor="text1"/>
-                <w:sz w:val="32"/>
-                <w:szCs w:val="32"/>
-              </w:rPr>
-              <m:t>+k-1</m:t>
+              <m:t>i+k-1</m:t>
             </m:r>
           </m:sub>
         </m:sSub>
@@ -1298,16 +1209,7 @@
               <w:sz w:val="28"/>
               <w:szCs w:val="28"/>
             </w:rPr>
-            <m:t>+q</m:t>
-          </m:r>
-          <m:r>
-            <w:rPr>
-              <w:rFonts w:ascii="Cambria Math" w:eastAsia="Courier10 BT" w:hAnsi="Cambria Math" w:cs="Courier10 BT"/>
-              <w:color w:val="000000" w:themeColor="text1"/>
-              <w:sz w:val="28"/>
-              <w:szCs w:val="28"/>
-            </w:rPr>
-            <m:t>∆</m:t>
+            <m:t>+q∆</m:t>
           </m:r>
           <m:sSub>
             <m:sSubPr>
@@ -1537,16 +1439,7 @@
                   <w:sz w:val="28"/>
                   <w:szCs w:val="28"/>
                 </w:rPr>
-                <m:t>n</m:t>
-              </m:r>
-              <m:r>
-                <w:rPr>
-                  <w:rFonts w:ascii="Cambria Math" w:eastAsia="Courier10 BT" w:hAnsi="Cambria Math" w:cs="Courier10 BT"/>
-                  <w:color w:val="000000" w:themeColor="text1"/>
-                  <w:sz w:val="28"/>
-                  <w:szCs w:val="28"/>
-                </w:rPr>
-                <m:t>!</m:t>
+                <m:t>n!</m:t>
               </m:r>
             </m:den>
           </m:f>
@@ -1939,25 +1832,7 @@
                   <w:sz w:val="28"/>
                   <w:szCs w:val="28"/>
                 </w:rPr>
-                <m:t>q(q</m:t>
-              </m:r>
-              <m:r>
-                <w:rPr>
-                  <w:rFonts w:ascii="Cambria Math" w:eastAsia="Courier10 BT" w:hAnsi="Cambria Math" w:cs="Courier10 BT"/>
-                  <w:color w:val="000000" w:themeColor="text1"/>
-                  <w:sz w:val="28"/>
-                  <w:szCs w:val="28"/>
-                </w:rPr>
-                <m:t>+</m:t>
-              </m:r>
-              <m:r>
-                <w:rPr>
-                  <w:rFonts w:ascii="Cambria Math" w:eastAsia="Courier10 BT" w:hAnsi="Cambria Math" w:cs="Courier10 BT"/>
-                  <w:color w:val="000000" w:themeColor="text1"/>
-                  <w:sz w:val="28"/>
-                  <w:szCs w:val="28"/>
-                </w:rPr>
-                <m:t>1)</m:t>
+                <m:t>q(q+1)</m:t>
               </m:r>
             </m:num>
             <m:den>
@@ -2097,25 +1972,7 @@
                       <w:sz w:val="28"/>
                       <w:szCs w:val="28"/>
                     </w:rPr>
-                    <m:t>q</m:t>
-                  </m:r>
-                  <m:r>
-                    <w:rPr>
-                      <w:rFonts w:ascii="Cambria Math" w:eastAsia="Courier10 BT" w:hAnsi="Cambria Math" w:cs="Courier10 BT"/>
-                      <w:color w:val="000000" w:themeColor="text1"/>
-                      <w:sz w:val="28"/>
-                      <w:szCs w:val="28"/>
-                    </w:rPr>
-                    <m:t>+</m:t>
-                  </m:r>
-                  <m:r>
-                    <w:rPr>
-                      <w:rFonts w:ascii="Cambria Math" w:eastAsia="Courier10 BT" w:hAnsi="Cambria Math" w:cs="Courier10 BT"/>
-                      <w:color w:val="000000" w:themeColor="text1"/>
-                      <w:sz w:val="28"/>
-                      <w:szCs w:val="28"/>
-                    </w:rPr>
-                    <m:t>1</m:t>
+                    <m:t>q+1</m:t>
                   </m:r>
                 </m:e>
               </m:d>
@@ -2126,43 +1983,7 @@
                   <w:sz w:val="28"/>
                   <w:szCs w:val="28"/>
                 </w:rPr>
-                <m:t>…(q</m:t>
-              </m:r>
-              <m:r>
-                <w:rPr>
-                  <w:rFonts w:ascii="Cambria Math" w:eastAsia="Courier10 BT" w:hAnsi="Cambria Math" w:cs="Courier10 BT"/>
-                  <w:color w:val="000000" w:themeColor="text1"/>
-                  <w:sz w:val="28"/>
-                  <w:szCs w:val="28"/>
-                </w:rPr>
-                <m:t>+</m:t>
-              </m:r>
-              <m:r>
-                <w:rPr>
-                  <w:rFonts w:ascii="Cambria Math" w:eastAsia="Courier10 BT" w:hAnsi="Cambria Math" w:cs="Courier10 BT"/>
-                  <w:color w:val="000000" w:themeColor="text1"/>
-                  <w:sz w:val="28"/>
-                  <w:szCs w:val="28"/>
-                </w:rPr>
-                <m:t>n</m:t>
-              </m:r>
-              <m:r>
-                <w:rPr>
-                  <w:rFonts w:ascii="Cambria Math" w:eastAsia="Courier10 BT" w:hAnsi="Cambria Math" w:cs="Courier10 BT"/>
-                  <w:color w:val="000000" w:themeColor="text1"/>
-                  <w:sz w:val="28"/>
-                  <w:szCs w:val="28"/>
-                </w:rPr>
-                <m:t>-</m:t>
-              </m:r>
-              <m:r>
-                <w:rPr>
-                  <w:rFonts w:ascii="Cambria Math" w:eastAsia="Courier10 BT" w:hAnsi="Cambria Math" w:cs="Courier10 BT"/>
-                  <w:color w:val="000000" w:themeColor="text1"/>
-                  <w:sz w:val="28"/>
-                  <w:szCs w:val="28"/>
-                </w:rPr>
-                <m:t>1)</m:t>
+                <m:t>…(q+n-1)</m:t>
               </m:r>
             </m:num>
             <m:den>
@@ -2418,14 +2239,7 @@
             <w:rFonts w:ascii="Cambria Math" w:eastAsia="Courier10 BT" w:hAnsi="Cambria Math"/>
             <w:color w:val="000000" w:themeColor="text1"/>
           </w:rPr>
-          <m:t>+2x+</m:t>
-        </m:r>
-        <m:r>
-          <w:rPr>
-            <w:rFonts w:ascii="Cambria Math" w:eastAsia="Courier10 BT" w:hAnsi="Cambria Math"/>
-            <w:color w:val="000000" w:themeColor="text1"/>
-          </w:rPr>
-          <m:t>5</m:t>
+          <m:t>+2x+5</m:t>
         </m:r>
       </m:oMath>
     </w:p>
@@ -2592,7 +2406,6 @@
           <w:iCs/>
           <w:color w:val="000000" w:themeColor="text1"/>
         </w:rPr>
-        <w:lastRenderedPageBreak/>
         <w:t>B.</w:t>
       </w:r>
       <w:r>
@@ -3109,6 +2922,7 @@
           <w:color w:val="000000" w:themeColor="text1"/>
           <w14:ligatures w14:val="standardContextual"/>
         </w:rPr>
+        <w:lastRenderedPageBreak/>
         <w:drawing>
           <wp:inline distT="0" distB="0" distL="0" distR="0" wp14:anchorId="20B30510" wp14:editId="644A91BF">
             <wp:extent cx="3060700" cy="2295525"/>
@@ -3169,17 +2983,7 @@
           <w:iCs/>
           <w:color w:val="000000" w:themeColor="text1"/>
         </w:rPr>
-        <w:lastRenderedPageBreak/>
-        <w:t xml:space="preserve">D. </w:t>
-      </w:r>
-      <w:r>
-        <w:rPr>
-          <w:rFonts w:ascii="Times New Roman" w:eastAsia="Courier10 BT" w:hAnsi="Times New Roman"/>
-          <w:i/>
-          <w:iCs/>
-          <w:color w:val="000000" w:themeColor="text1"/>
-        </w:rPr>
-        <w:t>Złożona</w:t>
+        <w:t>D. Złożona</w:t>
       </w:r>
       <w:r>
         <w:rPr>
@@ -3500,7 +3304,7 @@
           <w:iCs/>
           <w:shd w:val="clear" w:color="auto" w:fill="FFFFFF"/>
         </w:rPr>
-        <w:t>3. Dla wysokich stopni interpolacji krzywe wielomianowe zaczynają się coraz bardziej</w:t>
+        <w:t xml:space="preserve">3. Dla wysokich stopni interpolacji krzywe wielomianowe zaczynają się coraz bardziej rozbiegać do nieskończoności </w:t>
       </w:r>
       <w:r>
         <w:rPr>
@@ -3509,17 +3313,18 @@
           <w:iCs/>
           <w:shd w:val="clear" w:color="auto" w:fill="FFFFFF"/>
         </w:rPr>
-        <w:t xml:space="preserve"> </w:t>
-      </w:r>
-      <w:r>
+        <w:t>.</w:t>
+      </w:r>
+    </w:p>
+    <w:p>
+      <w:pPr>
         <w:rPr>
           <w:rFonts w:ascii="Times New Roman" w:hAnsi="Times New Roman"/>
           <w:i/>
           <w:iCs/>
           <w:shd w:val="clear" w:color="auto" w:fill="FFFFFF"/>
         </w:rPr>
-        <w:t xml:space="preserve">rozbiegać do nieskończoności </w:t>
-      </w:r>
+      </w:pPr>
       <w:r>
         <w:rPr>
           <w:rFonts w:ascii="Times New Roman" w:hAnsi="Times New Roman"/>
@@ -3527,44 +3332,7 @@
           <w:iCs/>
           <w:shd w:val="clear" w:color="auto" w:fill="FFFFFF"/>
         </w:rPr>
-        <w:t>.</w:t>
-      </w:r>
-    </w:p>
-    <w:p>
-      <w:pPr>
-        <w:rPr>
-          <w:rFonts w:ascii="Times New Roman" w:hAnsi="Times New Roman"/>
-          <w:i/>
-          <w:iCs/>
-          <w:shd w:val="clear" w:color="auto" w:fill="FFFFFF"/>
-        </w:rPr>
-      </w:pPr>
-      <w:r>
-        <w:rPr>
-          <w:rFonts w:ascii="Times New Roman" w:hAnsi="Times New Roman"/>
-          <w:i/>
-          <w:iCs/>
-          <w:shd w:val="clear" w:color="auto" w:fill="FFFFFF"/>
-        </w:rPr>
-        <w:t xml:space="preserve"> 4. Interpolacja funkcji, której przebieg znacznie różni się od przebiegu wielomianu interpolacyjnego, może nie dawać dobrych</w:t>
-      </w:r>
-      <w:r>
-        <w:rPr>
-          <w:rFonts w:ascii="Times New Roman" w:hAnsi="Times New Roman"/>
-          <w:i/>
-          <w:iCs/>
-          <w:shd w:val="clear" w:color="auto" w:fill="FFFFFF"/>
-        </w:rPr>
-        <w:t xml:space="preserve"> </w:t>
-      </w:r>
-      <w:r>
-        <w:rPr>
-          <w:rFonts w:ascii="Times New Roman" w:hAnsi="Times New Roman"/>
-          <w:i/>
-          <w:iCs/>
-          <w:shd w:val="clear" w:color="auto" w:fill="FFFFFF"/>
-        </w:rPr>
-        <w:t>wyników przy dużej liczbie węzłów. Wpływ na to mają pojawiające się ekstrema w funkcji interpolującej.</w:t>
+        <w:t xml:space="preserve"> 4. Interpolacja funkcji, której przebieg znacznie różni się od przebiegu wielomianu interpolacyjnego, może nie dawać dobrych wyników przy dużej liczbie węzłów. Wpływ na to mają pojawiające się ekstrema w funkcji interpolującej.</w:t>
       </w:r>
     </w:p>
     <w:p>
@@ -4094,7 +3862,6 @@
       <w:kern w:val="0"/>
       <w:sz w:val="24"/>
       <w:szCs w:val="24"/>
-      <w:lang/>
       <w14:ligatures w14:val="none"/>
     </w:rPr>
   </w:style>
@@ -4445,6 +4212,21 @@
 </file>
 
 <file path=customXml/item1.xml><?xml version="1.0" encoding="utf-8"?>
+<p:properties xmlns:p="http://schemas.microsoft.com/office/2006/metadata/properties" xmlns:xsi="http://www.w3.org/2001/XMLSchema-instance" xmlns:pc="http://schemas.microsoft.com/office/infopath/2007/PartnerControls">
+  <documentManagement/>
+</p:properties>
+</file>
+
+<file path=customXml/item2.xml><?xml version="1.0" encoding="utf-8"?>
+<?mso-contentType ?>
+<FormTemplates xmlns="http://schemas.microsoft.com/sharepoint/v3/contenttype/forms">
+  <Display>DocumentLibraryForm</Display>
+  <Edit>DocumentLibraryForm</Edit>
+  <New>DocumentLibraryForm</New>
+</FormTemplates>
+</file>
+
+<file path=customXml/item3.xml><?xml version="1.0" encoding="utf-8"?>
 <ct:contentTypeSchema xmlns:ct="http://schemas.microsoft.com/office/2006/metadata/contentType" xmlns:ma="http://schemas.microsoft.com/office/2006/metadata/properties/metaAttributes" ct:_="" ma:_="" ma:contentTypeName="Dokument" ma:contentTypeID="0x01010070BB43D27E8DD44AB3649F0CCD7C1DF6" ma:contentTypeVersion="3" ma:contentTypeDescription="Utwórz nowy dokument." ma:contentTypeScope="" ma:versionID="3d5f54040f5e07560d3eb05021b7f9b1">
   <xsd:schema xmlns:xsd="http://www.w3.org/2001/XMLSchema" xmlns:xs="http://www.w3.org/2001/XMLSchema" xmlns:p="http://schemas.microsoft.com/office/2006/metadata/properties" xmlns:ns3="fd722703-5359-4be4-b2f5-d662d560d1d4" targetNamespace="http://schemas.microsoft.com/office/2006/metadata/properties" ma:root="true" ma:fieldsID="4b9f9c2c2948a68b8609cfa5534d8894" ns3:_="">
     <xsd:import namespace="fd722703-5359-4be4-b2f5-d662d560d1d4"/>
@@ -4582,22 +4364,24 @@
 </ct:contentTypeSchema>
 </file>
 
-<file path=customXml/item2.xml><?xml version="1.0" encoding="utf-8"?>
-<?mso-contentType ?>
-<FormTemplates xmlns="http://schemas.microsoft.com/sharepoint/v3/contenttype/forms">
-  <Display>DocumentLibraryForm</Display>
-  <Edit>DocumentLibraryForm</Edit>
-  <New>DocumentLibraryForm</New>
-</FormTemplates>
+<file path=customXml/itemProps1.xml><?xml version="1.0" encoding="utf-8"?>
+<ds:datastoreItem xmlns:ds="http://schemas.openxmlformats.org/officeDocument/2006/customXml" ds:itemID="{A1EB9C73-2F86-48DC-A3A4-DC4F424EC632}">
+  <ds:schemaRefs>
+    <ds:schemaRef ds:uri="http://schemas.microsoft.com/office/2006/metadata/properties"/>
+    <ds:schemaRef ds:uri="http://schemas.microsoft.com/office/infopath/2007/PartnerControls"/>
+  </ds:schemaRefs>
+</ds:datastoreItem>
 </file>
 
-<file path=customXml/item3.xml><?xml version="1.0" encoding="utf-8"?>
-<p:properties xmlns:p="http://schemas.microsoft.com/office/2006/metadata/properties" xmlns:xsi="http://www.w3.org/2001/XMLSchema-instance" xmlns:pc="http://schemas.microsoft.com/office/infopath/2007/PartnerControls">
-  <documentManagement/>
-</p:properties>
+<file path=customXml/itemProps2.xml><?xml version="1.0" encoding="utf-8"?>
+<ds:datastoreItem xmlns:ds="http://schemas.openxmlformats.org/officeDocument/2006/customXml" ds:itemID="{0CB6AC99-DF3E-4C8B-AE96-A9A903B5A340}">
+  <ds:schemaRefs>
+    <ds:schemaRef ds:uri="http://schemas.microsoft.com/sharepoint/v3/contenttype/forms"/>
+  </ds:schemaRefs>
+</ds:datastoreItem>
 </file>
 
-<file path=customXml/itemProps1.xml><?xml version="1.0" encoding="utf-8"?>
+<file path=customXml/itemProps3.xml><?xml version="1.0" encoding="utf-8"?>
 <ds:datastoreItem xmlns:ds="http://schemas.openxmlformats.org/officeDocument/2006/customXml" ds:itemID="{E8EF4DB3-57D9-4B40-8470-8936E811BA55}">
   <ds:schemaRefs>
     <ds:schemaRef ds:uri="http://schemas.microsoft.com/office/2006/metadata/contentType"/>
@@ -4613,28 +4397,4 @@
     <ds:schemaRef ds:uri="http://schemas.microsoft.com/internal/obd"/>
   </ds:schemaRefs>
 </ds:datastoreItem>
-</file>
-
-<file path=customXml/itemProps2.xml><?xml version="1.0" encoding="utf-8"?>
-<ds:datastoreItem xmlns:ds="http://schemas.openxmlformats.org/officeDocument/2006/customXml" ds:itemID="{0CB6AC99-DF3E-4C8B-AE96-A9A903B5A340}">
-  <ds:schemaRefs>
-    <ds:schemaRef ds:uri="http://schemas.microsoft.com/sharepoint/v3/contenttype/forms"/>
-  </ds:schemaRefs>
-</ds:datastoreItem>
-</file>
-
-<file path=customXml/itemProps3.xml><?xml version="1.0" encoding="utf-8"?>
-<ds:datastoreItem xmlns:ds="http://schemas.openxmlformats.org/officeDocument/2006/customXml" ds:itemID="{A1EB9C73-2F86-48DC-A3A4-DC4F424EC632}">
-  <ds:schemaRefs>
-    <ds:schemaRef ds:uri="http://purl.org/dc/dcmitype/"/>
-    <ds:schemaRef ds:uri="http://schemas.microsoft.com/office/2006/metadata/properties"/>
-    <ds:schemaRef ds:uri="fd722703-5359-4be4-b2f5-d662d560d1d4"/>
-    <ds:schemaRef ds:uri="http://www.w3.org/XML/1998/namespace"/>
-    <ds:schemaRef ds:uri="http://purl.org/dc/terms/"/>
-    <ds:schemaRef ds:uri="http://schemas.microsoft.com/office/2006/documentManagement/types"/>
-    <ds:schemaRef ds:uri="http://purl.org/dc/elements/1.1/"/>
-    <ds:schemaRef ds:uri="http://schemas.microsoft.com/office/infopath/2007/PartnerControls"/>
-    <ds:schemaRef ds:uri="http://schemas.openxmlformats.org/package/2006/metadata/core-properties"/>
-  </ds:schemaRefs>
-</ds:datastoreItem>
 </file>
--- a/Zad3/zad3_numerki_sprawko.docx
+++ b/Zad3/zad3_numerki_sprawko.docx
@@ -83,8 +83,19 @@
                 <w:iCs/>
                 <w:color w:val="0000FF"/>
               </w:rPr>
-              <w:t>Marcin Giska</w:t>
+              <w:t xml:space="preserve">Marcin </w:t>
             </w:r>
+            <w:proofErr w:type="spellStart"/>
+            <w:r>
+              <w:rPr>
+                <w:rFonts w:ascii="Times New Roman" w:hAnsi="Times New Roman"/>
+                <w:i/>
+                <w:iCs/>
+                <w:color w:val="0000FF"/>
+              </w:rPr>
+              <w:t>Giska</w:t>
+            </w:r>
+            <w:proofErr w:type="spellEnd"/>
             <w:r>
               <w:rPr>
                 <w:i/>
@@ -2506,7 +2517,25 @@
           <w:iCs/>
           <w:color w:val="000000" w:themeColor="text1"/>
         </w:rPr>
-        <w:t xml:space="preserve">Liczba węzłów = </w:t>
+        <w:t>Liczba węzłów</w:t>
+      </w:r>
+      <w:r>
+        <w:rPr>
+          <w:rFonts w:ascii="Times New Roman" w:eastAsia="Courier10 BT" w:hAnsi="Times New Roman"/>
+          <w:i/>
+          <w:iCs/>
+          <w:color w:val="000000" w:themeColor="text1"/>
+        </w:rPr>
+        <w:t>:</w:t>
+      </w:r>
+      <w:r>
+        <w:rPr>
+          <w:rFonts w:ascii="Times New Roman" w:eastAsia="Courier10 BT" w:hAnsi="Times New Roman"/>
+          <w:i/>
+          <w:iCs/>
+          <w:color w:val="000000" w:themeColor="text1"/>
+        </w:rPr>
+        <w:t xml:space="preserve"> </w:t>
       </w:r>
       <w:r>
         <w:rPr>
@@ -2590,17 +2619,6 @@
           <w:color w:val="000000" w:themeColor="text1"/>
         </w:rPr>
       </w:pPr>
-    </w:p>
-    <w:p>
-      <w:pPr>
-        <w:jc w:val="both"/>
-        <w:rPr>
-          <w:rFonts w:ascii="Times New Roman" w:eastAsia="Courier10 BT" w:hAnsi="Times New Roman"/>
-          <w:i/>
-          <w:iCs/>
-          <w:color w:val="000000" w:themeColor="text1"/>
-        </w:rPr>
-      </w:pPr>
       <w:r>
         <w:rPr>
           <w:rFonts w:ascii="Times New Roman" w:eastAsia="Courier10 BT" w:hAnsi="Times New Roman"/>
@@ -2720,7 +2738,25 @@
           <w:iCs/>
           <w:color w:val="000000" w:themeColor="text1"/>
         </w:rPr>
-        <w:t xml:space="preserve">Liczba węzłów = </w:t>
+        <w:t>Liczba węzłów</w:t>
+      </w:r>
+      <w:r>
+        <w:rPr>
+          <w:rFonts w:ascii="Times New Roman" w:eastAsia="Courier10 BT" w:hAnsi="Times New Roman"/>
+          <w:i/>
+          <w:iCs/>
+          <w:color w:val="000000" w:themeColor="text1"/>
+        </w:rPr>
+        <w:t>:</w:t>
+      </w:r>
+      <w:r>
+        <w:rPr>
+          <w:rFonts w:ascii="Times New Roman" w:eastAsia="Courier10 BT" w:hAnsi="Times New Roman"/>
+          <w:i/>
+          <w:iCs/>
+          <w:color w:val="000000" w:themeColor="text1"/>
+        </w:rPr>
+        <w:t xml:space="preserve"> </w:t>
       </w:r>
       <w:r>
         <w:rPr>
@@ -2804,17 +2840,6 @@
           <w:color w:val="000000" w:themeColor="text1"/>
         </w:rPr>
       </w:pPr>
-    </w:p>
-    <w:p>
-      <w:pPr>
-        <w:jc w:val="both"/>
-        <w:rPr>
-          <w:rFonts w:ascii="Times New Roman" w:eastAsia="Courier10 BT" w:hAnsi="Times New Roman"/>
-          <w:i/>
-          <w:iCs/>
-          <w:color w:val="000000" w:themeColor="text1"/>
-        </w:rPr>
-      </w:pPr>
       <w:r>
         <w:rPr>
           <w:rFonts w:ascii="Times New Roman" w:eastAsia="Courier10 BT" w:hAnsi="Times New Roman"/>
@@ -2880,7 +2905,25 @@
           <w:iCs/>
           <w:color w:val="000000" w:themeColor="text1"/>
         </w:rPr>
-        <w:t xml:space="preserve">Liczba węzłów = </w:t>
+        <w:t>Liczba węzłów</w:t>
+      </w:r>
+      <w:r>
+        <w:rPr>
+          <w:rFonts w:ascii="Times New Roman" w:eastAsia="Courier10 BT" w:hAnsi="Times New Roman"/>
+          <w:i/>
+          <w:iCs/>
+          <w:color w:val="000000" w:themeColor="text1"/>
+        </w:rPr>
+        <w:t>:</w:t>
+      </w:r>
+      <w:r>
+        <w:rPr>
+          <w:rFonts w:ascii="Times New Roman" w:eastAsia="Courier10 BT" w:hAnsi="Times New Roman"/>
+          <w:i/>
+          <w:iCs/>
+          <w:color w:val="000000" w:themeColor="text1"/>
+        </w:rPr>
+        <w:t xml:space="preserve"> </w:t>
       </w:r>
       <w:r>
         <w:rPr>
@@ -2922,7 +2965,6 @@
           <w:color w:val="000000" w:themeColor="text1"/>
           <w14:ligatures w14:val="standardContextual"/>
         </w:rPr>
-        <w:lastRenderedPageBreak/>
         <w:drawing>
           <wp:inline distT="0" distB="0" distL="0" distR="0" wp14:anchorId="20B30510" wp14:editId="644A91BF">
             <wp:extent cx="3060700" cy="2295525"/>
@@ -2983,6 +3025,7 @@
           <w:iCs/>
           <w:color w:val="000000" w:themeColor="text1"/>
         </w:rPr>
+        <w:lastRenderedPageBreak/>
         <w:t>D. Złożona</w:t>
       </w:r>
       <w:r>
@@ -3095,7 +3138,25 @@
           <w:iCs/>
           <w:color w:val="000000" w:themeColor="text1"/>
         </w:rPr>
-        <w:t xml:space="preserve">Liczba węzłów = </w:t>
+        <w:t>Liczba węzłów</w:t>
+      </w:r>
+      <w:r>
+        <w:rPr>
+          <w:rFonts w:ascii="Times New Roman" w:eastAsia="Courier10 BT" w:hAnsi="Times New Roman"/>
+          <w:i/>
+          <w:iCs/>
+          <w:color w:val="000000" w:themeColor="text1"/>
+        </w:rPr>
+        <w:t>:</w:t>
+      </w:r>
+      <w:r>
+        <w:rPr>
+          <w:rFonts w:ascii="Times New Roman" w:eastAsia="Courier10 BT" w:hAnsi="Times New Roman"/>
+          <w:i/>
+          <w:iCs/>
+          <w:color w:val="000000" w:themeColor="text1"/>
+        </w:rPr>
+        <w:t xml:space="preserve"> </w:t>
       </w:r>
       <w:r>
         <w:rPr>
@@ -3249,7 +3310,7 @@
           <w:iCs/>
           <w:shd w:val="clear" w:color="auto" w:fill="FFFFFF"/>
         </w:rPr>
-        <w:t xml:space="preserve">2.   Interpolacja   wielomianowa   funkcji   daje   wyniki   ścisłe,   gdy   interpolowany   jest   wielomian   co   najwyżej   stopnia   n-1.  Dla  </w:t>
+        <w:t xml:space="preserve">2.   Interpolacja   wielomianowa   funkcji   daje   wyniki   ścisłe,  gdy   interpolowany   jest   wielomian   co   najwyżej   stopnia   n-1.  Dla  </w:t>
       </w:r>
       <w:r>
         <w:rPr>
@@ -3276,7 +3337,7 @@
           <w:iCs/>
           <w:shd w:val="clear" w:color="auto" w:fill="FFFFFF"/>
         </w:rPr>
-        <w:t xml:space="preserve">są   </w:t>
+        <w:t xml:space="preserve">są  </w:t>
       </w:r>
       <w:r>
         <w:rPr>
@@ -3332,7 +3393,16 @@
           <w:iCs/>
           <w:shd w:val="clear" w:color="auto" w:fill="FFFFFF"/>
         </w:rPr>
-        <w:t xml:space="preserve"> 4. Interpolacja funkcji, której przebieg znacznie różni się od przebiegu wielomianu interpolacyjnego, może nie dawać dobrych wyników przy dużej liczbie węzłów. Wpływ na to mają pojawiające się ekstrema w funkcji interpolującej.</w:t>
+        <w:t xml:space="preserve"> 4. Interpolacja funkcji, której przebieg znacznie różni się od przebiegu wielomianu interpolacyjnego, może nie dawać dobrych wyników przy dużej liczbie węzłów</w:t>
+      </w:r>
+      <w:r>
+        <w:rPr>
+          <w:rFonts w:ascii="Times New Roman" w:hAnsi="Times New Roman"/>
+          <w:i/>
+          <w:iCs/>
+          <w:shd w:val="clear" w:color="auto" w:fill="FFFFFF"/>
+        </w:rPr>
+        <w:t>.</w:t>
       </w:r>
     </w:p>
     <w:p>
@@ -4212,18 +4282,18 @@
 </file>
 
 <file path=customXml/item1.xml><?xml version="1.0" encoding="utf-8"?>
-<p:properties xmlns:p="http://schemas.microsoft.com/office/2006/metadata/properties" xmlns:xsi="http://www.w3.org/2001/XMLSchema-instance" xmlns:pc="http://schemas.microsoft.com/office/infopath/2007/PartnerControls">
-  <documentManagement/>
-</p:properties>
-</file>
-
-<file path=customXml/item2.xml><?xml version="1.0" encoding="utf-8"?>
 <?mso-contentType ?>
 <FormTemplates xmlns="http://schemas.microsoft.com/sharepoint/v3/contenttype/forms">
   <Display>DocumentLibraryForm</Display>
   <Edit>DocumentLibraryForm</Edit>
   <New>DocumentLibraryForm</New>
 </FormTemplates>
+</file>
+
+<file path=customXml/item2.xml><?xml version="1.0" encoding="utf-8"?>
+<p:properties xmlns:p="http://schemas.microsoft.com/office/2006/metadata/properties" xmlns:xsi="http://www.w3.org/2001/XMLSchema-instance" xmlns:pc="http://schemas.microsoft.com/office/infopath/2007/PartnerControls">
+  <documentManagement/>
+</p:properties>
 </file>
 
 <file path=customXml/item3.xml><?xml version="1.0" encoding="utf-8"?>
@@ -4365,18 +4435,18 @@
 </file>
 
 <file path=customXml/itemProps1.xml><?xml version="1.0" encoding="utf-8"?>
-<ds:datastoreItem xmlns:ds="http://schemas.openxmlformats.org/officeDocument/2006/customXml" ds:itemID="{A1EB9C73-2F86-48DC-A3A4-DC4F424EC632}">
+<ds:datastoreItem xmlns:ds="http://schemas.openxmlformats.org/officeDocument/2006/customXml" ds:itemID="{0CB6AC99-DF3E-4C8B-AE96-A9A903B5A340}">
   <ds:schemaRefs>
-    <ds:schemaRef ds:uri="http://schemas.microsoft.com/office/2006/metadata/properties"/>
-    <ds:schemaRef ds:uri="http://schemas.microsoft.com/office/infopath/2007/PartnerControls"/>
+    <ds:schemaRef ds:uri="http://schemas.microsoft.com/sharepoint/v3/contenttype/forms"/>
   </ds:schemaRefs>
 </ds:datastoreItem>
 </file>
 
 <file path=customXml/itemProps2.xml><?xml version="1.0" encoding="utf-8"?>
-<ds:datastoreItem xmlns:ds="http://schemas.openxmlformats.org/officeDocument/2006/customXml" ds:itemID="{0CB6AC99-DF3E-4C8B-AE96-A9A903B5A340}">
+<ds:datastoreItem xmlns:ds="http://schemas.openxmlformats.org/officeDocument/2006/customXml" ds:itemID="{A1EB9C73-2F86-48DC-A3A4-DC4F424EC632}">
   <ds:schemaRefs>
-    <ds:schemaRef ds:uri="http://schemas.microsoft.com/sharepoint/v3/contenttype/forms"/>
+    <ds:schemaRef ds:uri="http://schemas.microsoft.com/office/2006/metadata/properties"/>
+    <ds:schemaRef ds:uri="http://schemas.microsoft.com/office/infopath/2007/PartnerControls"/>
   </ds:schemaRefs>
 </ds:datastoreItem>
 </file>
